--- a/APNs.docx
+++ b/APNs.docx
@@ -492,7 +492,7 @@
     <w:p>
       <w:pPr>
         <w:rPr>
-          <w:rFonts w:ascii="宋体" w:eastAsia="宋体" w:hAnsi="宋体" w:cs="宋体" w:hint="eastAsia"/>
+          <w:rFonts w:ascii="宋体" w:eastAsia="宋体" w:hAnsi="宋体" w:cs="宋体"/>
           <w:sz w:val="28"/>
           <w:szCs w:val="28"/>
         </w:rPr>
@@ -523,7 +523,7 @@
     <w:p>
       <w:pPr>
         <w:rPr>
-          <w:rFonts w:ascii="宋体" w:eastAsia="宋体" w:hAnsi="宋体" w:cs="宋体" w:hint="eastAsia"/>
+          <w:rFonts w:ascii="宋体" w:eastAsia="宋体" w:hAnsi="宋体" w:cs="宋体"/>
           <w:color w:val="FF0000"/>
         </w:rPr>
       </w:pPr>
@@ -607,7 +607,7 @@
     <w:p>
       <w:pPr>
         <w:rPr>
-          <w:rFonts w:ascii="宋体" w:eastAsia="宋体" w:hAnsi="宋体" w:cs="宋体" w:hint="eastAsia"/>
+          <w:rFonts w:ascii="宋体" w:eastAsia="宋体" w:hAnsi="宋体" w:cs="宋体"/>
           <w:sz w:val="28"/>
           <w:szCs w:val="28"/>
         </w:rPr>
@@ -915,8 +915,6 @@
         </w:rPr>
         <w:t>)</w:t>
       </w:r>
-      <w:bookmarkStart w:id="0" w:name="_GoBack"/>
-      <w:bookmarkEnd w:id="0"/>
     </w:p>
     <w:p>
       <w:pPr>
@@ -1016,153 +1014,867 @@
           <w:szCs w:val="28"/>
         </w:rPr>
       </w:pPr>
+      <w:r>
+        <w:rPr>
+          <w:rFonts w:ascii="宋体" w:eastAsia="宋体" w:hAnsi="宋体" w:cs="宋体" w:hint="eastAsia"/>
+          <w:sz w:val="28"/>
+          <w:szCs w:val="28"/>
+        </w:rPr>
+        <w:t>二进制数，前缀是</w:t>
+      </w:r>
+      <w:r>
+        <w:rPr>
+          <w:rFonts w:ascii="宋体" w:eastAsia="宋体" w:hAnsi="宋体" w:cs="宋体"/>
+          <w:sz w:val="28"/>
+          <w:szCs w:val="28"/>
+        </w:rPr>
+        <w:t>0b</w:t>
+      </w:r>
     </w:p>
     <w:p>
       <w:pPr>
-        <w:ind w:firstLine="720"/>
-        <w:rPr>
-          <w:rFonts w:ascii="宋体" w:eastAsia="宋体" w:hAnsi="宋体" w:cs="宋体"/>
-          <w:sz w:val="28"/>
-          <w:szCs w:val="28"/>
-        </w:rPr>
-      </w:pPr>
+        <w:rPr>
+          <w:rFonts w:ascii="宋体" w:eastAsia="宋体" w:hAnsi="宋体" w:cs="宋体"/>
+          <w:sz w:val="32"/>
+          <w:szCs w:val="32"/>
+        </w:rPr>
+      </w:pPr>
+      <w:r>
+        <w:rPr>
+          <w:rFonts w:ascii="宋体" w:eastAsia="宋体" w:hAnsi="宋体" w:cs="宋体" w:hint="eastAsia"/>
+          <w:sz w:val="32"/>
+          <w:szCs w:val="32"/>
+        </w:rPr>
+        <w:t>八进制数，前缀是</w:t>
+      </w:r>
+      <w:r>
+        <w:rPr>
+          <w:rFonts w:ascii="宋体" w:eastAsia="宋体" w:hAnsi="宋体" w:cs="宋体"/>
+          <w:sz w:val="32"/>
+          <w:szCs w:val="32"/>
+        </w:rPr>
+        <w:t>0o</w:t>
+      </w:r>
     </w:p>
     <w:p>
       <w:pPr>
-        <w:ind w:firstLine="720"/>
-        <w:rPr>
-          <w:rFonts w:ascii="宋体" w:eastAsia="宋体" w:hAnsi="宋体" w:cs="宋体"/>
-          <w:sz w:val="28"/>
-          <w:szCs w:val="28"/>
-        </w:rPr>
-      </w:pPr>
+        <w:rPr>
+          <w:rFonts w:ascii="宋体" w:eastAsia="宋体" w:hAnsi="宋体" w:cs="宋体"/>
+          <w:sz w:val="32"/>
+          <w:szCs w:val="32"/>
+        </w:rPr>
+      </w:pPr>
+      <w:r>
+        <w:rPr>
+          <w:rFonts w:ascii="宋体" w:eastAsia="宋体" w:hAnsi="宋体" w:cs="宋体" w:hint="eastAsia"/>
+          <w:sz w:val="32"/>
+          <w:szCs w:val="32"/>
+        </w:rPr>
+        <w:t>十六进制数，前缀是</w:t>
+      </w:r>
+      <w:r>
+        <w:rPr>
+          <w:rFonts w:ascii="宋体" w:eastAsia="宋体" w:hAnsi="宋体" w:cs="宋体"/>
+          <w:sz w:val="32"/>
+          <w:szCs w:val="32"/>
+        </w:rPr>
+        <w:t>0x</w:t>
+      </w:r>
     </w:p>
     <w:p>
       <w:pPr>
-        <w:ind w:firstLine="720"/>
-        <w:rPr>
-          <w:rFonts w:ascii="宋体" w:eastAsia="宋体" w:hAnsi="宋体" w:cs="宋体"/>
-          <w:sz w:val="28"/>
-          <w:szCs w:val="28"/>
-        </w:rPr>
-      </w:pPr>
+        <w:rPr>
+          <w:rFonts w:ascii="宋体" w:eastAsia="宋体" w:hAnsi="宋体" w:cs="宋体"/>
+          <w:sz w:val="28"/>
+          <w:szCs w:val="28"/>
+        </w:rPr>
+      </w:pPr>
+      <w:r>
+        <w:rPr>
+          <w:rFonts w:ascii="宋体" w:eastAsia="宋体" w:hAnsi="宋体" w:cs="宋体" w:hint="eastAsia"/>
+          <w:sz w:val="28"/>
+          <w:szCs w:val="28"/>
+        </w:rPr>
+        <w:t xml:space="preserve"> </w:t>
+      </w:r>
+      <w:r>
+        <w:rPr>
+          <w:rFonts w:ascii="宋体" w:eastAsia="宋体" w:hAnsi="宋体" w:cs="宋体" w:hint="eastAsia"/>
+          <w:sz w:val="28"/>
+          <w:szCs w:val="28"/>
+        </w:rPr>
+        <w:t>类型别名</w:t>
+      </w:r>
+      <w:r>
+        <w:rPr>
+          <w:rFonts w:ascii="宋体" w:eastAsia="宋体" w:hAnsi="宋体" w:cs="宋体" w:hint="eastAsia"/>
+          <w:sz w:val="28"/>
+          <w:szCs w:val="28"/>
+        </w:rPr>
+        <w:t>:使用 typealias给现有类型定义另外一个名字，</w:t>
+      </w:r>
     </w:p>
     <w:p>
       <w:pPr>
-        <w:ind w:firstLine="720"/>
-        <w:rPr>
-          <w:rFonts w:ascii="宋体" w:eastAsia="宋体" w:hAnsi="宋体" w:cs="宋体"/>
-          <w:sz w:val="28"/>
-          <w:szCs w:val="28"/>
-        </w:rPr>
-      </w:pPr>
+        <w:rPr>
+          <w:rFonts w:ascii="宋体" w:eastAsia="宋体" w:hAnsi="宋体" w:cs="宋体"/>
+          <w:sz w:val="28"/>
+          <w:szCs w:val="28"/>
+        </w:rPr>
+      </w:pPr>
+      <w:r>
+        <w:rPr>
+          <w:rFonts w:ascii="宋体" w:eastAsia="宋体" w:hAnsi="宋体" w:cs="宋体"/>
+          <w:sz w:val="28"/>
+          <w:szCs w:val="28"/>
+        </w:rPr>
+        <w:t xml:space="preserve">typealias </w:t>
+      </w:r>
+      <w:r>
+        <w:rPr>
+          <w:rFonts w:ascii="宋体" w:eastAsia="宋体" w:hAnsi="宋体" w:cs="宋体" w:hint="eastAsia"/>
+          <w:sz w:val="28"/>
+          <w:szCs w:val="28"/>
+        </w:rPr>
+        <w:t>myInt</w:t>
+      </w:r>
+      <w:r>
+        <w:rPr>
+          <w:rFonts w:ascii="宋体" w:eastAsia="宋体" w:hAnsi="宋体" w:cs="宋体"/>
+          <w:sz w:val="28"/>
+          <w:szCs w:val="28"/>
+        </w:rPr>
+        <w:t xml:space="preserve"> = </w:t>
+      </w:r>
+      <w:r>
+        <w:rPr>
+          <w:rFonts w:ascii="宋体" w:eastAsia="宋体" w:hAnsi="宋体" w:cs="宋体" w:hint="eastAsia"/>
+          <w:sz w:val="28"/>
+          <w:szCs w:val="28"/>
+        </w:rPr>
+        <w:t>Int</w:t>
+      </w:r>
     </w:p>
     <w:p>
       <w:pPr>
-        <w:ind w:firstLine="720"/>
-        <w:rPr>
-          <w:rFonts w:ascii="宋体" w:eastAsia="宋体" w:hAnsi="宋体" w:cs="宋体"/>
-          <w:sz w:val="28"/>
-          <w:szCs w:val="28"/>
-        </w:rPr>
-      </w:pPr>
+        <w:rPr>
+          <w:rFonts w:ascii="宋体" w:eastAsia="宋体" w:hAnsi="宋体" w:cs="宋体"/>
+          <w:sz w:val="28"/>
+          <w:szCs w:val="28"/>
+        </w:rPr>
+      </w:pPr>
+      <w:r>
+        <w:rPr>
+          <w:rFonts w:ascii="宋体" w:eastAsia="宋体" w:hAnsi="宋体" w:cs="宋体" w:hint="eastAsia"/>
+          <w:sz w:val="28"/>
+          <w:szCs w:val="28"/>
+        </w:rPr>
+        <w:t>元组</w:t>
+      </w:r>
+      <w:r>
+        <w:rPr>
+          <w:rFonts w:ascii="宋体" w:eastAsia="宋体" w:hAnsi="宋体" w:cs="宋体" w:hint="eastAsia"/>
+          <w:sz w:val="28"/>
+          <w:szCs w:val="28"/>
+        </w:rPr>
+        <w:t>:</w:t>
+      </w:r>
+      <w:r>
+        <w:rPr>
+          <w:rFonts w:ascii="宋体" w:eastAsia="宋体" w:hAnsi="宋体" w:cs="宋体" w:hint="eastAsia"/>
+          <w:sz w:val="28"/>
+          <w:szCs w:val="28"/>
+        </w:rPr>
+        <w:t>（</w:t>
+      </w:r>
+      <w:r>
+        <w:rPr>
+          <w:rFonts w:ascii="宋体" w:eastAsia="宋体" w:hAnsi="宋体" w:cs="宋体"/>
+          <w:sz w:val="28"/>
+          <w:szCs w:val="28"/>
+        </w:rPr>
+        <w:t>tuples</w:t>
+      </w:r>
+      <w:r>
+        <w:rPr>
+          <w:rFonts w:ascii="宋体" w:eastAsia="宋体" w:hAnsi="宋体" w:cs="宋体" w:hint="eastAsia"/>
+          <w:sz w:val="28"/>
+          <w:szCs w:val="28"/>
+        </w:rPr>
+        <w:t>）</w:t>
+      </w:r>
+      <w:r>
+        <w:rPr>
+          <w:rFonts w:ascii="宋体" w:eastAsia="宋体" w:hAnsi="宋体" w:cs="宋体" w:hint="eastAsia"/>
+          <w:sz w:val="28"/>
+          <w:szCs w:val="28"/>
+        </w:rPr>
+        <w:t>:</w:t>
+      </w:r>
+      <w:r>
+        <w:rPr>
+          <w:rFonts w:ascii="宋体" w:eastAsia="宋体" w:hAnsi="宋体" w:cs="宋体" w:hint="eastAsia"/>
+          <w:sz w:val="28"/>
+          <w:szCs w:val="28"/>
+        </w:rPr>
+        <w:t>把多个值组合成一个复合值。元组内的值可以是任意类型</w:t>
+      </w:r>
+      <w:r>
+        <w:rPr>
+          <w:rFonts w:ascii="宋体" w:eastAsia="宋体" w:hAnsi="宋体" w:cs="宋体" w:hint="eastAsia"/>
+          <w:sz w:val="28"/>
+          <w:szCs w:val="28"/>
+        </w:rPr>
+        <w:t>,</w:t>
+      </w:r>
+      <w:r>
+        <w:rPr>
+          <w:rFonts w:hint="eastAsia"/>
+        </w:rPr>
+        <w:t xml:space="preserve"> </w:t>
+      </w:r>
+      <w:r>
+        <w:rPr>
+          <w:rFonts w:ascii="宋体" w:eastAsia="宋体" w:hAnsi="宋体" w:cs="宋体" w:hint="eastAsia"/>
+          <w:sz w:val="28"/>
+          <w:szCs w:val="28"/>
+        </w:rPr>
+        <w:t>通过</w:t>
+      </w:r>
+      <w:r>
+        <w:rPr>
+          <w:rFonts w:ascii="宋体" w:eastAsia="宋体" w:hAnsi="宋体" w:cs="宋体" w:hint="eastAsia"/>
+          <w:color w:val="FF0000"/>
+          <w:sz w:val="28"/>
+          <w:szCs w:val="28"/>
+        </w:rPr>
+        <w:t>下标</w:t>
+      </w:r>
+      <w:r>
+        <w:rPr>
+          <w:rFonts w:ascii="宋体" w:eastAsia="宋体" w:hAnsi="宋体" w:cs="宋体" w:hint="eastAsia"/>
+          <w:color w:val="FF0000"/>
+          <w:sz w:val="28"/>
+          <w:szCs w:val="28"/>
+        </w:rPr>
+        <w:t>(从0开始)</w:t>
+      </w:r>
+      <w:r>
+        <w:rPr>
+          <w:rFonts w:ascii="宋体" w:eastAsia="宋体" w:hAnsi="宋体" w:cs="宋体" w:hint="eastAsia"/>
+          <w:sz w:val="28"/>
+          <w:szCs w:val="28"/>
+        </w:rPr>
+        <w:t>来访问元组中的单个元素</w:t>
+      </w:r>
     </w:p>
     <w:p>
       <w:pPr>
-        <w:ind w:firstLine="720"/>
-        <w:rPr>
-          <w:rFonts w:ascii="宋体" w:eastAsia="宋体" w:hAnsi="宋体" w:cs="宋体"/>
-          <w:sz w:val="28"/>
-          <w:szCs w:val="28"/>
-        </w:rPr>
-      </w:pPr>
+        <w:rPr>
+          <w:rFonts w:ascii="宋体" w:eastAsia="宋体" w:hAnsi="宋体" w:cs="宋体"/>
+          <w:sz w:val="28"/>
+          <w:szCs w:val="28"/>
+        </w:rPr>
+      </w:pPr>
+      <w:r>
+        <w:rPr>
+          <w:rFonts w:ascii="宋体" w:eastAsia="宋体" w:hAnsi="宋体" w:cs="宋体" w:hint="eastAsia"/>
+          <w:sz w:val="28"/>
+          <w:szCs w:val="28"/>
+        </w:rPr>
+        <w:t>可以将一个元组的内容分解（</w:t>
+      </w:r>
+      <w:r>
+        <w:rPr>
+          <w:rFonts w:ascii="宋体" w:eastAsia="宋体" w:hAnsi="宋体" w:cs="宋体"/>
+          <w:sz w:val="28"/>
+          <w:szCs w:val="28"/>
+        </w:rPr>
+        <w:t>decompose</w:t>
+      </w:r>
+      <w:r>
+        <w:rPr>
+          <w:rFonts w:ascii="宋体" w:eastAsia="宋体" w:hAnsi="宋体" w:cs="宋体" w:hint="eastAsia"/>
+          <w:sz w:val="28"/>
+          <w:szCs w:val="28"/>
+        </w:rPr>
+        <w:t>）成单独的常量和变量</w:t>
+      </w:r>
+      <w:r>
+        <w:rPr>
+          <w:rFonts w:ascii="宋体" w:eastAsia="宋体" w:hAnsi="宋体" w:cs="宋体" w:hint="eastAsia"/>
+          <w:sz w:val="28"/>
+          <w:szCs w:val="28"/>
+        </w:rPr>
+        <w:t>:</w:t>
+      </w:r>
     </w:p>
     <w:p>
       <w:pPr>
-        <w:ind w:firstLine="720"/>
-        <w:rPr>
-          <w:rFonts w:ascii="宋体" w:eastAsia="宋体" w:hAnsi="宋体" w:cs="宋体"/>
-          <w:sz w:val="28"/>
-          <w:szCs w:val="28"/>
-        </w:rPr>
-      </w:pPr>
+        <w:rPr>
+          <w:rFonts w:ascii="宋体" w:eastAsia="宋体" w:hAnsi="宋体" w:cs="宋体"/>
+          <w:sz w:val="28"/>
+          <w:szCs w:val="28"/>
+        </w:rPr>
+      </w:pPr>
+      <w:r>
+        <w:rPr>
+          <w:rFonts w:ascii="宋体" w:eastAsia="宋体" w:hAnsi="宋体" w:cs="宋体"/>
+          <w:sz w:val="28"/>
+          <w:szCs w:val="28"/>
+        </w:rPr>
+        <w:t xml:space="preserve">let (statusCode, statusMessage) = </w:t>
+      </w:r>
+      <w:r>
+        <w:rPr>
+          <w:rFonts w:ascii="宋体" w:eastAsia="宋体" w:hAnsi="宋体" w:cs="宋体" w:hint="eastAsia"/>
+          <w:sz w:val="28"/>
+          <w:szCs w:val="28"/>
+        </w:rPr>
+        <w:t xml:space="preserve"> </w:t>
+      </w:r>
+      <w:r>
+        <w:rPr>
+          <w:rFonts w:ascii="宋体" w:eastAsia="宋体" w:hAnsi="宋体" w:cs="宋体"/>
+          <w:sz w:val="28"/>
+          <w:szCs w:val="28"/>
+        </w:rPr>
+        <w:t>(404, "Not Found")</w:t>
+      </w:r>
     </w:p>
     <w:p>
       <w:pPr>
-        <w:ind w:firstLine="720"/>
-        <w:rPr>
-          <w:rFonts w:ascii="宋体" w:eastAsia="宋体" w:hAnsi="宋体" w:cs="宋体"/>
-          <w:sz w:val="28"/>
-          <w:szCs w:val="28"/>
-        </w:rPr>
-      </w:pPr>
+        <w:rPr>
+          <w:rFonts w:ascii="宋体" w:eastAsia="宋体" w:hAnsi="宋体" w:cs="宋体"/>
+          <w:sz w:val="28"/>
+          <w:szCs w:val="28"/>
+        </w:rPr>
+      </w:pPr>
+      <w:r>
+        <w:rPr>
+          <w:rFonts w:ascii="宋体" w:eastAsia="宋体" w:hAnsi="宋体" w:cs="宋体" w:hint="eastAsia"/>
+          <w:sz w:val="28"/>
+          <w:szCs w:val="28"/>
+        </w:rPr>
+        <w:t>可选类型（</w:t>
+      </w:r>
+      <w:r>
+        <w:rPr>
+          <w:rFonts w:ascii="宋体" w:eastAsia="宋体" w:hAnsi="宋体" w:cs="宋体" w:hint="eastAsia"/>
+          <w:sz w:val="28"/>
+          <w:szCs w:val="28"/>
+        </w:rPr>
+        <w:t>？</w:t>
+      </w:r>
+      <w:r>
+        <w:rPr>
+          <w:rFonts w:ascii="宋体" w:eastAsia="宋体" w:hAnsi="宋体" w:cs="宋体" w:hint="eastAsia"/>
+          <w:sz w:val="28"/>
+          <w:szCs w:val="28"/>
+        </w:rPr>
+        <w:t>）</w:t>
+      </w:r>
+      <w:r>
+        <w:rPr>
+          <w:rFonts w:ascii="宋体" w:eastAsia="宋体" w:hAnsi="宋体" w:cs="宋体" w:hint="eastAsia"/>
+          <w:sz w:val="28"/>
+          <w:szCs w:val="28"/>
+        </w:rPr>
+        <w:t>：</w:t>
+      </w:r>
+      <w:r>
+        <w:rPr>
+          <w:rFonts w:ascii="宋体" w:eastAsia="宋体" w:hAnsi="宋体" w:cs="宋体" w:hint="eastAsia"/>
+          <w:sz w:val="28"/>
+          <w:szCs w:val="28"/>
+        </w:rPr>
+        <w:t>处理值可能缺失的情况</w:t>
+      </w:r>
     </w:p>
     <w:p>
       <w:pPr>
-        <w:ind w:firstLine="720"/>
-        <w:rPr>
-          <w:rFonts w:ascii="宋体" w:eastAsia="宋体" w:hAnsi="宋体" w:cs="宋体"/>
-          <w:sz w:val="28"/>
-          <w:szCs w:val="28"/>
-        </w:rPr>
-      </w:pPr>
+        <w:rPr>
+          <w:rFonts w:ascii="宋体" w:eastAsia="宋体" w:hAnsi="宋体" w:cs="宋体"/>
+          <w:sz w:val="28"/>
+          <w:szCs w:val="28"/>
+        </w:rPr>
+      </w:pPr>
+      <w:r>
+        <w:rPr>
+          <w:rFonts w:ascii="宋体" w:eastAsia="宋体" w:hAnsi="宋体" w:cs="宋体"/>
+          <w:sz w:val="28"/>
+          <w:szCs w:val="28"/>
+        </w:rPr>
+        <w:lastRenderedPageBreak/>
+        <w:t>nil</w:t>
+      </w:r>
+      <w:r>
+        <w:rPr>
+          <w:rFonts w:ascii="宋体" w:eastAsia="宋体" w:hAnsi="宋体" w:cs="宋体" w:hint="eastAsia"/>
+          <w:sz w:val="28"/>
+          <w:szCs w:val="28"/>
+        </w:rPr>
+        <w:t>不能用于</w:t>
+      </w:r>
+      <w:r>
+        <w:rPr>
+          <w:rFonts w:ascii="宋体" w:eastAsia="宋体" w:hAnsi="宋体" w:cs="宋体" w:hint="eastAsia"/>
+          <w:color w:val="FF0000"/>
+          <w:sz w:val="28"/>
+          <w:szCs w:val="28"/>
+        </w:rPr>
+        <w:t>非可选</w:t>
+      </w:r>
+      <w:r>
+        <w:rPr>
+          <w:rFonts w:ascii="宋体" w:eastAsia="宋体" w:hAnsi="宋体" w:cs="宋体" w:hint="eastAsia"/>
+          <w:sz w:val="28"/>
+          <w:szCs w:val="28"/>
+        </w:rPr>
+        <w:t>的常量和变量</w:t>
+      </w:r>
+      <w:r>
+        <w:rPr>
+          <w:rFonts w:ascii="宋体" w:eastAsia="宋体" w:hAnsi="宋体" w:cs="宋体" w:hint="eastAsia"/>
+          <w:sz w:val="28"/>
+          <w:szCs w:val="28"/>
+        </w:rPr>
+        <w:t>,</w:t>
+      </w:r>
     </w:p>
     <w:p>
       <w:pPr>
-        <w:ind w:firstLine="720"/>
-        <w:rPr>
-          <w:rFonts w:ascii="宋体" w:eastAsia="宋体" w:hAnsi="宋体" w:cs="宋体"/>
-          <w:sz w:val="28"/>
-          <w:szCs w:val="28"/>
-        </w:rPr>
-      </w:pPr>
+        <w:rPr>
+          <w:rFonts w:ascii="宋体" w:eastAsia="宋体" w:hAnsi="宋体" w:cs="宋体"/>
+          <w:sz w:val="28"/>
+          <w:szCs w:val="28"/>
+        </w:rPr>
+      </w:pPr>
+      <w:r>
+        <w:rPr>
+          <w:rFonts w:ascii="宋体" w:eastAsia="宋体" w:hAnsi="宋体" w:cs="宋体" w:hint="eastAsia"/>
+          <w:sz w:val="28"/>
+          <w:szCs w:val="28"/>
+        </w:rPr>
+        <w:t>let a = nil报错，应该let a: Sting? =nil</w:t>
+      </w:r>
     </w:p>
     <w:p>
       <w:pPr>
-        <w:ind w:firstLine="720"/>
-        <w:rPr>
-          <w:rFonts w:ascii="宋体" w:eastAsia="宋体" w:hAnsi="宋体" w:cs="宋体"/>
-          <w:sz w:val="28"/>
-          <w:szCs w:val="28"/>
-        </w:rPr>
-      </w:pPr>
+        <w:rPr>
+          <w:rFonts w:ascii="宋体" w:eastAsia="宋体" w:hAnsi="宋体" w:cs="宋体"/>
+          <w:sz w:val="28"/>
+          <w:szCs w:val="28"/>
+        </w:rPr>
+      </w:pPr>
+      <w:r>
+        <w:rPr>
+          <w:rFonts w:ascii="宋体" w:eastAsia="宋体" w:hAnsi="宋体" w:cs="宋体" w:hint="eastAsia"/>
+          <w:sz w:val="28"/>
+          <w:szCs w:val="28"/>
+        </w:rPr>
+        <w:t>注意：</w:t>
+      </w:r>
+      <w:r>
+        <w:rPr>
+          <w:rFonts w:ascii="宋体" w:eastAsia="宋体" w:hAnsi="宋体" w:cs="宋体"/>
+          <w:sz w:val="28"/>
+          <w:szCs w:val="28"/>
+        </w:rPr>
+        <w:t xml:space="preserve">Swift </w:t>
+      </w:r>
+      <w:r>
+        <w:rPr>
+          <w:rFonts w:ascii="宋体" w:eastAsia="宋体" w:hAnsi="宋体" w:cs="宋体" w:hint="eastAsia"/>
+          <w:sz w:val="28"/>
+          <w:szCs w:val="28"/>
+        </w:rPr>
+        <w:t>的</w:t>
+      </w:r>
+      <w:r>
+        <w:rPr>
+          <w:rFonts w:ascii="宋体" w:eastAsia="宋体" w:hAnsi="宋体" w:cs="宋体"/>
+          <w:sz w:val="28"/>
+          <w:szCs w:val="28"/>
+        </w:rPr>
+        <w:t xml:space="preserve"> nil </w:t>
+      </w:r>
+      <w:r>
+        <w:rPr>
+          <w:rFonts w:ascii="宋体" w:eastAsia="宋体" w:hAnsi="宋体" w:cs="宋体" w:hint="eastAsia"/>
+          <w:sz w:val="28"/>
+          <w:szCs w:val="28"/>
+        </w:rPr>
+        <w:t>和</w:t>
+      </w:r>
+      <w:r>
+        <w:rPr>
+          <w:rFonts w:ascii="宋体" w:eastAsia="宋体" w:hAnsi="宋体" w:cs="宋体"/>
+          <w:sz w:val="28"/>
+          <w:szCs w:val="28"/>
+        </w:rPr>
+        <w:t xml:space="preserve"> </w:t>
+      </w:r>
+      <w:r>
+        <w:rPr>
+          <w:rFonts w:ascii="宋体" w:eastAsia="宋体" w:hAnsi="宋体" w:cs="宋体" w:hint="eastAsia"/>
+          <w:sz w:val="28"/>
+          <w:szCs w:val="28"/>
+        </w:rPr>
+        <w:t>O</w:t>
+      </w:r>
+      <w:r>
+        <w:rPr>
+          <w:rFonts w:ascii="宋体" w:eastAsia="宋体" w:hAnsi="宋体" w:cs="宋体"/>
+          <w:sz w:val="28"/>
+          <w:szCs w:val="28"/>
+        </w:rPr>
+        <w:t xml:space="preserve">C </w:t>
+      </w:r>
+      <w:r>
+        <w:rPr>
+          <w:rFonts w:ascii="宋体" w:eastAsia="宋体" w:hAnsi="宋体" w:cs="宋体" w:hint="eastAsia"/>
+          <w:sz w:val="28"/>
+          <w:szCs w:val="28"/>
+        </w:rPr>
+        <w:t>中的</w:t>
+      </w:r>
+      <w:r>
+        <w:rPr>
+          <w:rFonts w:ascii="宋体" w:eastAsia="宋体" w:hAnsi="宋体" w:cs="宋体"/>
+          <w:sz w:val="28"/>
+          <w:szCs w:val="28"/>
+        </w:rPr>
+        <w:t xml:space="preserve"> nil </w:t>
+      </w:r>
+      <w:r>
+        <w:rPr>
+          <w:rFonts w:ascii="宋体" w:eastAsia="宋体" w:hAnsi="宋体" w:cs="宋体" w:hint="eastAsia"/>
+          <w:sz w:val="28"/>
+          <w:szCs w:val="28"/>
+        </w:rPr>
+        <w:t>并不一样。在</w:t>
+      </w:r>
+      <w:r>
+        <w:rPr>
+          <w:rFonts w:ascii="宋体" w:eastAsia="宋体" w:hAnsi="宋体" w:cs="宋体"/>
+          <w:sz w:val="28"/>
+          <w:szCs w:val="28"/>
+        </w:rPr>
+        <w:t xml:space="preserve"> </w:t>
+      </w:r>
+      <w:r>
+        <w:rPr>
+          <w:rFonts w:ascii="宋体" w:eastAsia="宋体" w:hAnsi="宋体" w:cs="宋体" w:hint="eastAsia"/>
+          <w:sz w:val="28"/>
+          <w:szCs w:val="28"/>
+        </w:rPr>
+        <w:t>O</w:t>
+      </w:r>
+      <w:r>
+        <w:rPr>
+          <w:rFonts w:ascii="宋体" w:eastAsia="宋体" w:hAnsi="宋体" w:cs="宋体"/>
+          <w:sz w:val="28"/>
+          <w:szCs w:val="28"/>
+        </w:rPr>
+        <w:t xml:space="preserve">C </w:t>
+      </w:r>
+      <w:r>
+        <w:rPr>
+          <w:rFonts w:ascii="宋体" w:eastAsia="宋体" w:hAnsi="宋体" w:cs="宋体" w:hint="eastAsia"/>
+          <w:sz w:val="28"/>
+          <w:szCs w:val="28"/>
+        </w:rPr>
+        <w:t>中，</w:t>
+      </w:r>
+      <w:r>
+        <w:rPr>
+          <w:rFonts w:ascii="宋体" w:eastAsia="宋体" w:hAnsi="宋体" w:cs="宋体"/>
+          <w:sz w:val="28"/>
+          <w:szCs w:val="28"/>
+        </w:rPr>
+        <w:t xml:space="preserve">nil </w:t>
+      </w:r>
+      <w:r>
+        <w:rPr>
+          <w:rFonts w:ascii="宋体" w:eastAsia="宋体" w:hAnsi="宋体" w:cs="宋体" w:hint="eastAsia"/>
+          <w:sz w:val="28"/>
+          <w:szCs w:val="28"/>
+        </w:rPr>
+        <w:t>是一个指向不存在对象的指针。在</w:t>
+      </w:r>
+      <w:r>
+        <w:rPr>
+          <w:rFonts w:ascii="宋体" w:eastAsia="宋体" w:hAnsi="宋体" w:cs="宋体"/>
+          <w:sz w:val="28"/>
+          <w:szCs w:val="28"/>
+        </w:rPr>
+        <w:t xml:space="preserve"> Swift </w:t>
+      </w:r>
+      <w:r>
+        <w:rPr>
+          <w:rFonts w:ascii="宋体" w:eastAsia="宋体" w:hAnsi="宋体" w:cs="宋体" w:hint="eastAsia"/>
+          <w:sz w:val="28"/>
+          <w:szCs w:val="28"/>
+        </w:rPr>
+        <w:t>中，</w:t>
+      </w:r>
+      <w:r>
+        <w:rPr>
+          <w:rFonts w:ascii="宋体" w:eastAsia="宋体" w:hAnsi="宋体" w:cs="宋体"/>
+          <w:sz w:val="28"/>
+          <w:szCs w:val="28"/>
+        </w:rPr>
+        <w:t xml:space="preserve">nil </w:t>
+      </w:r>
+      <w:r>
+        <w:rPr>
+          <w:rFonts w:ascii="宋体" w:eastAsia="宋体" w:hAnsi="宋体" w:cs="宋体" w:hint="eastAsia"/>
+          <w:sz w:val="28"/>
+          <w:szCs w:val="28"/>
+        </w:rPr>
+        <w:t>不是指针</w:t>
+      </w:r>
+      <w:r>
+        <w:rPr>
+          <w:rFonts w:ascii="宋体" w:eastAsia="宋体" w:hAnsi="宋体" w:cs="宋体" w:hint="cs"/>
+          <w:sz w:val="28"/>
+          <w:szCs w:val="28"/>
+        </w:rPr>
+        <w:t>——</w:t>
+      </w:r>
+      <w:r>
+        <w:rPr>
+          <w:rFonts w:ascii="宋体" w:eastAsia="宋体" w:hAnsi="宋体" w:cs="宋体" w:hint="eastAsia"/>
+          <w:color w:val="FF0000"/>
+          <w:sz w:val="28"/>
+          <w:szCs w:val="28"/>
+        </w:rPr>
+        <w:t>它是一个确定的值，用来表示值缺失</w:t>
+      </w:r>
+      <w:r>
+        <w:rPr>
+          <w:rFonts w:ascii="宋体" w:eastAsia="宋体" w:hAnsi="宋体" w:cs="宋体" w:hint="eastAsia"/>
+          <w:sz w:val="28"/>
+          <w:szCs w:val="28"/>
+        </w:rPr>
+        <w:t>。</w:t>
+      </w:r>
+      <w:r>
+        <w:rPr>
+          <w:rFonts w:ascii="宋体" w:eastAsia="宋体" w:hAnsi="宋体" w:cs="宋体" w:hint="eastAsia"/>
+          <w:color w:val="FF0000"/>
+          <w:sz w:val="28"/>
+          <w:szCs w:val="28"/>
+        </w:rPr>
+        <w:t>任何类型的可选状态都可以被设置为</w:t>
+      </w:r>
+      <w:r>
+        <w:rPr>
+          <w:rFonts w:ascii="宋体" w:eastAsia="宋体" w:hAnsi="宋体" w:cs="宋体"/>
+          <w:color w:val="FF0000"/>
+          <w:sz w:val="28"/>
+          <w:szCs w:val="28"/>
+        </w:rPr>
+        <w:t xml:space="preserve"> nil</w:t>
+      </w:r>
+      <w:r>
+        <w:rPr>
+          <w:rFonts w:ascii="宋体" w:eastAsia="宋体" w:hAnsi="宋体" w:cs="宋体" w:hint="eastAsia"/>
+          <w:sz w:val="28"/>
+          <w:szCs w:val="28"/>
+        </w:rPr>
+        <w:t>，不只是对象类型</w:t>
+      </w:r>
     </w:p>
     <w:p>
       <w:pPr>
-        <w:ind w:firstLine="720"/>
-        <w:rPr>
-          <w:rFonts w:ascii="宋体" w:eastAsia="宋体" w:hAnsi="宋体" w:cs="宋体"/>
-          <w:sz w:val="28"/>
-          <w:szCs w:val="28"/>
-        </w:rPr>
-      </w:pPr>
+        <w:rPr>
+          <w:rFonts w:ascii="宋体" w:eastAsia="宋体" w:hAnsi="宋体" w:cs="宋体"/>
+          <w:sz w:val="28"/>
+          <w:szCs w:val="28"/>
+        </w:rPr>
+      </w:pPr>
+      <w:r>
+        <w:rPr>
+          <w:rFonts w:ascii="宋体" w:eastAsia="宋体" w:hAnsi="宋体" w:cs="宋体" w:hint="eastAsia"/>
+          <w:sz w:val="28"/>
+          <w:szCs w:val="28"/>
+        </w:rPr>
+        <w:t>当确定可选类型有值后，用感叹号（！）来</w:t>
+      </w:r>
+      <w:r>
+        <w:rPr>
+          <w:rFonts w:ascii="宋体" w:eastAsia="宋体" w:hAnsi="宋体" w:cs="宋体" w:hint="eastAsia"/>
+          <w:sz w:val="28"/>
+          <w:szCs w:val="28"/>
+        </w:rPr>
+        <w:t>取值---强制解析</w:t>
+      </w:r>
+      <w:r>
+        <w:rPr>
+          <w:rFonts w:ascii="宋体" w:eastAsia="宋体" w:hAnsi="宋体" w:cs="宋体" w:hint="eastAsia"/>
+          <w:sz w:val="28"/>
+          <w:szCs w:val="28"/>
+        </w:rPr>
+        <w:t>（</w:t>
+      </w:r>
+      <w:r>
+        <w:rPr>
+          <w:rFonts w:ascii="宋体" w:eastAsia="宋体" w:hAnsi="宋体" w:cs="宋体" w:hint="eastAsia"/>
+          <w:sz w:val="28"/>
+          <w:szCs w:val="28"/>
+        </w:rPr>
+        <w:t>注意：</w:t>
+      </w:r>
     </w:p>
     <w:p>
       <w:pPr>
-        <w:ind w:firstLine="720"/>
-        <w:rPr>
-          <w:rFonts w:ascii="宋体" w:eastAsia="宋体" w:hAnsi="宋体" w:cs="宋体"/>
-          <w:sz w:val="28"/>
-          <w:szCs w:val="28"/>
-        </w:rPr>
-      </w:pPr>
+        <w:rPr>
+          <w:rFonts w:ascii="宋体" w:eastAsia="宋体" w:hAnsi="宋体" w:cs="宋体"/>
+          <w:sz w:val="28"/>
+          <w:szCs w:val="28"/>
+        </w:rPr>
+      </w:pPr>
+      <w:r>
+        <w:rPr>
+          <w:rFonts w:ascii="宋体" w:eastAsia="宋体" w:hAnsi="宋体" w:cs="宋体" w:hint="eastAsia"/>
+          <w:sz w:val="28"/>
+          <w:szCs w:val="28"/>
+        </w:rPr>
+        <w:t>使用</w:t>
+      </w:r>
+      <w:r>
+        <w:rPr>
+          <w:rFonts w:ascii="宋体" w:eastAsia="宋体" w:hAnsi="宋体" w:cs="宋体"/>
+          <w:sz w:val="28"/>
+          <w:szCs w:val="28"/>
+        </w:rPr>
+        <w:t xml:space="preserve"> ! </w:t>
+      </w:r>
+      <w:r>
+        <w:rPr>
+          <w:rFonts w:ascii="宋体" w:eastAsia="宋体" w:hAnsi="宋体" w:cs="宋体" w:hint="eastAsia"/>
+          <w:sz w:val="28"/>
+          <w:szCs w:val="28"/>
+        </w:rPr>
+        <w:t>来获取一个不存在的可选值会导致运行时错误</w:t>
+      </w:r>
+      <w:r>
+        <w:rPr>
+          <w:rFonts w:ascii="宋体" w:eastAsia="宋体" w:hAnsi="宋体" w:cs="宋体" w:hint="eastAsia"/>
+          <w:sz w:val="28"/>
+          <w:szCs w:val="28"/>
+        </w:rPr>
+        <w:t>）</w:t>
+      </w:r>
     </w:p>
     <w:p>
       <w:pPr>
-        <w:ind w:firstLine="720"/>
-        <w:rPr>
-          <w:rFonts w:ascii="宋体" w:eastAsia="宋体" w:hAnsi="宋体" w:cs="宋体"/>
-          <w:sz w:val="28"/>
-          <w:szCs w:val="28"/>
-        </w:rPr>
-      </w:pPr>
-      <w:r>
-        <w:rPr>
-          <w:rFonts w:ascii="宋体" w:eastAsia="宋体" w:hAnsi="宋体" w:cs="宋体" w:hint="eastAsia"/>
-          <w:sz w:val="28"/>
-          <w:szCs w:val="28"/>
+        <w:rPr>
+          <w:rFonts w:ascii="宋体" w:eastAsia="宋体" w:hAnsi="宋体" w:cs="宋体" w:hint="eastAsia"/>
+          <w:sz w:val="28"/>
+          <w:szCs w:val="28"/>
+        </w:rPr>
+      </w:pPr>
+      <w:r>
+        <w:rPr>
+          <w:rFonts w:ascii="宋体" w:eastAsia="宋体" w:hAnsi="宋体" w:cs="宋体" w:hint="eastAsia"/>
+          <w:sz w:val="28"/>
+          <w:szCs w:val="28"/>
+        </w:rPr>
+        <w:t>错误处理</w:t>
+      </w:r>
+      <w:r>
+        <w:rPr>
+          <w:rFonts w:ascii="宋体" w:eastAsia="宋体" w:hAnsi="宋体" w:cs="宋体" w:hint="eastAsia"/>
+          <w:sz w:val="28"/>
+          <w:szCs w:val="28"/>
+        </w:rPr>
+        <w:t>:</w:t>
+      </w:r>
+      <w:r>
+        <w:rPr>
+          <w:rFonts w:hint="eastAsia"/>
         </w:rPr>
         <w:t xml:space="preserve"> </w:t>
+      </w:r>
+      <w:r>
+        <w:rPr>
+          <w:rFonts w:ascii="宋体" w:eastAsia="宋体" w:hAnsi="宋体" w:cs="宋体" w:hint="eastAsia"/>
+          <w:sz w:val="28"/>
+          <w:szCs w:val="28"/>
+        </w:rPr>
+        <w:t>一个函数可以通过在声明中添加</w:t>
+      </w:r>
+      <w:r>
+        <w:rPr>
+          <w:rFonts w:ascii="宋体" w:eastAsia="宋体" w:hAnsi="宋体" w:cs="宋体"/>
+          <w:color w:val="FF0000"/>
+          <w:sz w:val="28"/>
+          <w:szCs w:val="28"/>
+        </w:rPr>
+        <w:t>throws</w:t>
+      </w:r>
+      <w:r>
+        <w:rPr>
+          <w:rFonts w:ascii="宋体" w:eastAsia="宋体" w:hAnsi="宋体" w:cs="宋体" w:hint="eastAsia"/>
+          <w:sz w:val="28"/>
+          <w:szCs w:val="28"/>
+        </w:rPr>
+        <w:t>关键词来抛出错误消息</w:t>
+      </w:r>
+    </w:p>
+    <w:p>
+      <w:pPr>
+        <w:rPr>
+          <w:rFonts w:ascii="宋体" w:eastAsia="宋体" w:hAnsi="宋体" w:cs="宋体" w:hint="eastAsia"/>
+          <w:sz w:val="28"/>
+          <w:szCs w:val="28"/>
+        </w:rPr>
+      </w:pPr>
+      <w:r>
+        <w:rPr>
+          <w:rFonts w:ascii="宋体" w:eastAsia="宋体" w:hAnsi="宋体" w:cs="宋体" w:hint="eastAsia"/>
+          <w:sz w:val="28"/>
+          <w:szCs w:val="28"/>
+        </w:rPr>
+        <w:t>对负数求余时，符号会被忽略， 9 % -4 =》1，-9 % 4= -1</w:t>
+      </w:r>
+    </w:p>
+    <w:p>
+      <w:pPr>
+        <w:rPr>
+          <w:rFonts w:ascii="宋体" w:eastAsia="宋体" w:hAnsi="宋体" w:cs="宋体"/>
+          <w:sz w:val="28"/>
+          <w:szCs w:val="28"/>
+        </w:rPr>
+      </w:pPr>
+      <w:r>
+        <w:rPr>
+          <w:rFonts w:ascii="宋体" w:eastAsia="宋体" w:hAnsi="宋体" w:cs="宋体" w:hint="eastAsia"/>
+          <w:sz w:val="28"/>
+          <w:szCs w:val="28"/>
+        </w:rPr>
+        <w:t>两个元组的</w:t>
+      </w:r>
+      <w:bookmarkStart w:id="0" w:name="_GoBack"/>
+      <w:r>
+        <w:rPr>
+          <w:rFonts w:ascii="宋体" w:eastAsia="宋体" w:hAnsi="宋体" w:cs="宋体" w:hint="eastAsia"/>
+          <w:sz w:val="28"/>
+          <w:szCs w:val="28"/>
+        </w:rPr>
+        <w:t>元素相同</w:t>
+      </w:r>
+      <w:bookmarkEnd w:id="0"/>
+      <w:r>
+        <w:rPr>
+          <w:rFonts w:ascii="宋体" w:eastAsia="宋体" w:hAnsi="宋体" w:cs="宋体" w:hint="eastAsia"/>
+          <w:sz w:val="28"/>
+          <w:szCs w:val="28"/>
+        </w:rPr>
+        <w:t>，且长度相同的话，元组就可以被比较</w:t>
       </w:r>
     </w:p>
     <w:sectPr>
